--- a/doc/支付服务功能需求表.docx
+++ b/doc/支付服务功能需求表.docx
@@ -16,8 +16,6 @@
         </w:rPr>
         <w:t>支付服务功能需求表</w:t>
       </w:r>
-      <w:bookmarkStart w:id="0" w:name="_GoBack"/>
-      <w:bookmarkEnd w:id="0"/>
     </w:p>
     <w:p>
       <w:pPr>
@@ -205,7 +203,7 @@
                 <w:vertAlign w:val="baseline"/>
                 <w:lang w:val="en-US" w:eastAsia="zh-CN"/>
               </w:rPr>
-              <w:t>子商户菠菜包创建基本账户</w:t>
+              <w:t>子商户创建基本账户</w:t>
             </w:r>
           </w:p>
         </w:tc>
@@ -343,6 +341,8 @@
               </w:rPr>
               <w:t>审批通过后商户微信扫码签约</w:t>
             </w:r>
+            <w:bookmarkStart w:id="0" w:name="_GoBack"/>
+            <w:bookmarkEnd w:id="0"/>
           </w:p>
           <w:p>
             <w:pPr>
